--- a/docs/assets/disciplinas/LOM3254.docx
+++ b/docs/assets/disciplinas/LOM3254.docx
@@ -21,7 +21,7 @@
     <w:p/>
     <w:p>
       <w:pPr>
-        <w:pStyle w:val="ListNumber"/>
+        <w:pStyle w:val="ListBullet"/>
       </w:pPr>
       <w:r>
         <w:t>Créditos-aula: 4</w:t>

--- a/docs/assets/disciplinas/LOM3254.docx
+++ b/docs/assets/disciplinas/LOM3254.docx
@@ -219,11 +219,11 @@
         <w:pStyle w:val="ListBullet"/>
       </w:pPr>
       <w:r>
-        <w:t>LOB1053 -  Física III  (Requisito)</w:t>
+        <w:t>LOM3202 -  Circuitos Elétricos  (Indicação de Conjunto)</w:t>
         <w:br/>
       </w:r>
       <w:r>
-        <w:t>LOM3202 -  Circuitos Elétricos  (Indicação de Conjunto)</w:t>
+        <w:t>LOB1053 -  Física III  (Requisito)</w:t>
         <w:br/>
       </w:r>
     </w:p>

--- a/docs/assets/disciplinas/LOM3254.docx
+++ b/docs/assets/disciplinas/LOM3254.docx
@@ -219,11 +219,11 @@
         <w:pStyle w:val="ListBullet"/>
       </w:pPr>
       <w:r>
-        <w:t>LOM3202 -  Circuitos Elétricos  (Indicação de Conjunto)</w:t>
+        <w:t>LOB1053 -  Física III  (Requisito)</w:t>
         <w:br/>
       </w:r>
       <w:r>
-        <w:t>LOB1053 -  Física III  (Requisito)</w:t>
+        <w:t>LOM3202 -  Circuitos Elétricos  (Indicação de Conjunto)</w:t>
         <w:br/>
       </w:r>
     </w:p>
